--- a/work-in-progress/PEPPOL-EDN-Policy-for-use-of-identifiers-4.4.0-2025-02-06.docx
+++ b/work-in-progress/PEPPOL-EDN-Policy-for-use-of-identifiers-4.4.0-2025-02-06.docx
@@ -20,6 +20,7 @@
           </w:pPr>
           <w:r>
             <w:rPr>
+              <w:noProof/>
               <w:lang w:eastAsia="el-GR"/>
             </w:rPr>
             <w:drawing>
@@ -85,6 +86,7 @@
         <w:p>
           <w:r>
             <w:rPr>
+              <w:noProof/>
               <w:lang w:eastAsia="el-GR"/>
             </w:rPr>
             <mc:AlternateContent>
@@ -466,6 +468,7 @@
           </w:r>
           <w:r>
             <w:rPr>
+              <w:noProof/>
               <w:lang w:eastAsia="el-GR"/>
             </w:rPr>
             <mc:AlternateContent>
@@ -6635,6 +6638,9 @@
         <w:jc w:val="center"/>
       </w:pPr>
       <w:r>
+        <w:rPr>
+          <w:noProof/>
+        </w:rPr>
         <w:drawing>
           <wp:inline distT="0" distB="0" distL="0" distR="0" wp14:anchorId="21C62C4F" wp14:editId="4A9E843A">
             <wp:extent cx="1121410" cy="396875"/>
@@ -6777,15 +6783,7 @@
         </w:rPr>
       </w:pPr>
       <w:r>
-        <w:t xml:space="preserve">The licensor cannot revoke these freedoms </w:t>
-      </w:r>
-      <w:proofErr w:type="gramStart"/>
-      <w:r>
-        <w:t>as long as</w:t>
-      </w:r>
-      <w:proofErr w:type="gramEnd"/>
-      <w:r>
-        <w:t xml:space="preserve"> you follow the license terms</w:t>
+        <w:t>The licensor cannot revoke these freedoms as long as you follow the license terms</w:t>
       </w:r>
       <w:r>
         <w:rPr>
@@ -7870,15 +7868,7 @@
         <w:pStyle w:val="PParagraph"/>
       </w:pPr>
       <w:r>
-        <w:t xml:space="preserve">This document describes a Peppol policy and guidelines for use of identifiers within the Peppol network. The intended audience for this document </w:t>
-      </w:r>
-      <w:proofErr w:type="gramStart"/>
-      <w:r>
-        <w:t>are</w:t>
-      </w:r>
-      <w:proofErr w:type="gramEnd"/>
-      <w:r>
-        <w:t xml:space="preserve"> organizations wishing to be Peppol enabled for exchanging electronic invoices, and/or their ICT-suppliers. More specifically it is addressed towards the following roles:</w:t>
+        <w:t>This document describes a Peppol policy and guidelines for use of identifiers within the Peppol network. The intended audience for this document are organizations wishing to be Peppol enabled for exchanging electronic invoices, and/or their ICT-suppliers. More specifically it is addressed towards the following roles:</w:t>
       </w:r>
     </w:p>
     <w:p>
@@ -8339,19 +8329,11 @@
               <w:pStyle w:val="PParagraph"/>
               <w:ind w:left="0"/>
             </w:pPr>
-            <w:proofErr w:type="gramStart"/>
             <w:r>
               <w:rPr>
                 <w:lang w:eastAsia="it-IT"/>
               </w:rPr>
-              <w:t>urn:oasis</w:t>
-            </w:r>
-            <w:proofErr w:type="gramEnd"/>
-            <w:r>
-              <w:rPr>
-                <w:lang w:eastAsia="it-IT"/>
-              </w:rPr>
-              <w:t>:names:specification:ubl:schema:xsd:CommonAggregateComponents-2</w:t>
+              <w:t>urn:oasis:names:specification:ubl:schema:xsd:CommonAggregateComponents-2</w:t>
             </w:r>
           </w:p>
         </w:tc>
@@ -8385,19 +8367,11 @@
               <w:pStyle w:val="PParagraph"/>
               <w:ind w:left="0"/>
             </w:pPr>
-            <w:proofErr w:type="gramStart"/>
             <w:r>
               <w:rPr>
                 <w:lang w:eastAsia="it-IT"/>
               </w:rPr>
-              <w:t>urn:oasis</w:t>
-            </w:r>
-            <w:proofErr w:type="gramEnd"/>
-            <w:r>
-              <w:rPr>
-                <w:lang w:eastAsia="it-IT"/>
-              </w:rPr>
-              <w:t>:names:specification:ubl:schema:xsd:CommonBasicComponents-2</w:t>
+              <w:t>urn:oasis:names:specification:ubl:schema:xsd:CommonBasicComponents-2</w:t>
             </w:r>
           </w:p>
         </w:tc>
@@ -8432,19 +8406,11 @@
               <w:pStyle w:val="PParagraph"/>
               <w:ind w:left="0"/>
             </w:pPr>
-            <w:proofErr w:type="gramStart"/>
             <w:r>
               <w:rPr>
                 <w:lang w:eastAsia="it-IT"/>
               </w:rPr>
-              <w:t>urn:un</w:t>
-            </w:r>
-            <w:proofErr w:type="gramEnd"/>
-            <w:r>
-              <w:rPr>
-                <w:lang w:eastAsia="it-IT"/>
-              </w:rPr>
-              <w:t>:unece:uncefact:data:standard:ReusableAggregateBusinessInformationEntity:100</w:t>
+              <w:t>urn:un:unece:uncefact:data:standard:ReusableAggregateBusinessInformationEntity:100</w:t>
             </w:r>
           </w:p>
         </w:tc>
@@ -8478,19 +8444,11 @@
               <w:pStyle w:val="PParagraph"/>
               <w:ind w:left="0"/>
             </w:pPr>
-            <w:proofErr w:type="gramStart"/>
             <w:r>
               <w:rPr>
                 <w:lang w:eastAsia="it-IT"/>
               </w:rPr>
-              <w:t>urn:un</w:t>
-            </w:r>
-            <w:proofErr w:type="gramEnd"/>
-            <w:r>
-              <w:rPr>
-                <w:lang w:eastAsia="it-IT"/>
-              </w:rPr>
-              <w:t>:unece:uncefact:data:standard:CrossIndustryInvoice:100</w:t>
+              <w:t>urn:un:unece:uncefact:data:standard:CrossIndustryInvoice:100</w:t>
             </w:r>
           </w:p>
         </w:tc>
@@ -8521,15 +8479,7 @@
         <w:pStyle w:val="PParagraph"/>
       </w:pPr>
       <w:r>
-        <w:t xml:space="preserve">This document outlines the policy for using the correct identifiers specifically for these two </w:t>
-      </w:r>
-      <w:proofErr w:type="gramStart"/>
-      <w:r>
-        <w:t>areas</w:t>
-      </w:r>
-      <w:proofErr w:type="gramEnd"/>
-      <w:r>
-        <w:t xml:space="preserve"> but it also introduces principles for any identifiers used in the Peppol environment. Implementers failing to adhere to these policies seriously jeopardize the interoperability of the information being exchanged. This policy should form a requirement of any Peppol participation agreements.</w:t>
+        <w:t>This document outlines the policy for using the correct identifiers specifically for these two areas but it also introduces principles for any identifiers used in the Peppol environment. Implementers failing to adhere to these policies seriously jeopardize the interoperability of the information being exchanged. This policy should form a requirement of any Peppol participation agreements.</w:t>
       </w:r>
     </w:p>
     <w:p>
@@ -8645,6 +8595,9 @@
         <w:pStyle w:val="PParagraph"/>
       </w:pPr>
       <w:r>
+        <w:rPr>
+          <w:noProof/>
+        </w:rPr>
         <w:lastRenderedPageBreak/>
         <w:drawing>
           <wp:inline distT="0" distB="0" distL="0" distR="0" wp14:anchorId="71FD6236" wp14:editId="012AAF9A">
@@ -8856,15 +8809,7 @@
         <w:pStyle w:val="PParagraph"/>
       </w:pPr>
       <w:r>
-        <w:t xml:space="preserve">This version of the document cannot be applied on Peppol BIS versions 1 and 2. Peppol BIS versions 1 and 2 MUST follow the most </w:t>
-      </w:r>
-      <w:proofErr w:type="gramStart"/>
-      <w:r>
-        <w:t>up-to-date</w:t>
-      </w:r>
-      <w:proofErr w:type="gramEnd"/>
-      <w:r>
-        <w:t xml:space="preserve"> “Peppol Policy for use of identifiers” version 3.x.</w:t>
+        <w:t>This version of the document cannot be applied on Peppol BIS versions 1 and 2. Peppol BIS versions 1 and 2 MUST follow the most up-to-date “Peppol Policy for use of identifiers” version 3.x.</w:t>
       </w:r>
     </w:p>
     <w:p>
@@ -9256,15 +9201,7 @@
         <w:ind w:left="284" w:hanging="284"/>
       </w:pPr>
       <w:r>
-        <w:t xml:space="preserve">MUST only contain letters (a-z, A-Z), numeric digits (0-9), the minus sign (-), the period character (.), the underscore character (_) or the tilde character (~) from the invariant character set of </w:t>
-      </w:r>
-      <w:proofErr w:type="gramStart"/>
-      <w:r>
-        <w:t>ISO</w:t>
-      </w:r>
-      <w:proofErr w:type="gramEnd"/>
-      <w:r>
-        <w:t>-8859-1</w:t>
+        <w:t>MUST only contain letters (a-z, A-Z), numeric digits (0-9), the minus sign (-), the period character (.), the underscore character (_) or the tilde character (~) from the invariant character set of ISO-8859-1</w:t>
       </w:r>
       <w:r>
         <w:rPr>
@@ -9348,15 +9285,7 @@
         <w:ind w:left="284" w:hanging="284"/>
       </w:pPr>
       <w:r>
-        <w:t xml:space="preserve">MUST only contain characters from the invariant character set of </w:t>
-      </w:r>
-      <w:proofErr w:type="gramStart"/>
-      <w:r>
-        <w:t>ISO</w:t>
-      </w:r>
-      <w:proofErr w:type="gramEnd"/>
-      <w:r>
-        <w:t>-8859-1</w:t>
+        <w:t>MUST only contain characters from the invariant character set of ISO-8859-1</w:t>
       </w:r>
     </w:p>
     <w:p>
@@ -9416,15 +9345,7 @@
         <w:ind w:left="284" w:hanging="284"/>
       </w:pPr>
       <w:r>
-        <w:t xml:space="preserve">MUST only contain characters from the invariant character set of </w:t>
-      </w:r>
-      <w:proofErr w:type="gramStart"/>
-      <w:r>
-        <w:t>ISO</w:t>
-      </w:r>
-      <w:proofErr w:type="gramEnd"/>
-      <w:r>
-        <w:t>-8859-1</w:t>
+        <w:t>MUST only contain characters from the invariant character set of ISO-8859-1</w:t>
       </w:r>
     </w:p>
     <w:p>
@@ -9484,15 +9405,7 @@
         <w:ind w:left="284" w:hanging="284"/>
       </w:pPr>
       <w:r>
-        <w:t xml:space="preserve">MUST only contain characters from the invariant character set of </w:t>
-      </w:r>
-      <w:proofErr w:type="gramStart"/>
-      <w:r>
-        <w:t>ISO</w:t>
-      </w:r>
-      <w:proofErr w:type="gramEnd"/>
-      <w:r>
-        <w:t>-8859-1</w:t>
+        <w:t>MUST only contain characters from the invariant character set of ISO-8859-1</w:t>
       </w:r>
     </w:p>
     <w:p>
@@ -9552,15 +9465,7 @@
         <w:ind w:left="284" w:hanging="284"/>
       </w:pPr>
       <w:r>
-        <w:t>MUST only contain letters, numeric digits, the minus sign (‘</w:t>
-      </w:r>
-      <w:proofErr w:type="gramStart"/>
-      <w:r>
-        <w:t>-‘</w:t>
-      </w:r>
-      <w:proofErr w:type="gramEnd"/>
-      <w:r>
-        <w:t>) or the underscore sign (‘_’) from the invariant character set of ISO-8859-1</w:t>
+        <w:t>MUST only contain letters, numeric digits, the minus sign (‘-‘) or the underscore sign (‘_’) from the invariant character set of ISO-8859-1</w:t>
       </w:r>
     </w:p>
     <w:p>
@@ -9603,15 +9508,7 @@
         <w:t>Participant Identifier</w:t>
       </w:r>
       <w:r>
-        <w:t xml:space="preserve"> values </w:t>
-      </w:r>
-      <w:proofErr w:type="gramStart"/>
-      <w:r>
-        <w:t>have to</w:t>
-      </w:r>
-      <w:proofErr w:type="gramEnd"/>
-      <w:r>
-        <w:t xml:space="preserve"> be treated </w:t>
+        <w:t xml:space="preserve"> values have to be treated </w:t>
       </w:r>
       <w:r>
         <w:rPr>
@@ -9638,15 +9535,7 @@
         <w:t>Party Identifier</w:t>
       </w:r>
       <w:r>
-        <w:t xml:space="preserve"> values </w:t>
-      </w:r>
-      <w:proofErr w:type="gramStart"/>
-      <w:r>
-        <w:t>have to</w:t>
-      </w:r>
-      <w:proofErr w:type="gramEnd"/>
-      <w:r>
-        <w:t xml:space="preserve"> be treated </w:t>
+        <w:t xml:space="preserve"> values have to be treated </w:t>
       </w:r>
       <w:r>
         <w:rPr>
@@ -9672,15 +9561,7 @@
         <w:t>Document Type Identifier</w:t>
       </w:r>
       <w:r>
-        <w:t xml:space="preserve"> values </w:t>
-      </w:r>
-      <w:proofErr w:type="gramStart"/>
-      <w:r>
-        <w:t>have to</w:t>
-      </w:r>
-      <w:proofErr w:type="gramEnd"/>
-      <w:r>
-        <w:t xml:space="preserve"> be treated </w:t>
+        <w:t xml:space="preserve"> values have to be treated </w:t>
       </w:r>
       <w:r>
         <w:rPr>
@@ -9706,15 +9587,7 @@
         <w:t>Process Identifier</w:t>
       </w:r>
       <w:r>
-        <w:t xml:space="preserve"> values </w:t>
-      </w:r>
-      <w:proofErr w:type="gramStart"/>
-      <w:r>
-        <w:t>have to</w:t>
-      </w:r>
-      <w:proofErr w:type="gramEnd"/>
-      <w:r>
-        <w:t xml:space="preserve"> be treated </w:t>
+        <w:t xml:space="preserve"> values have to be treated </w:t>
       </w:r>
       <w:r>
         <w:rPr>
@@ -9740,15 +9613,7 @@
         <w:t>Transport Profile Identifiers</w:t>
       </w:r>
       <w:r>
-        <w:t xml:space="preserve"> </w:t>
-      </w:r>
-      <w:proofErr w:type="gramStart"/>
-      <w:r>
-        <w:t>have to</w:t>
-      </w:r>
-      <w:proofErr w:type="gramEnd"/>
-      <w:r>
-        <w:t xml:space="preserve"> be treated </w:t>
+        <w:t xml:space="preserve"> have to be treated </w:t>
       </w:r>
       <w:r>
         <w:rPr>
@@ -9802,14 +9667,12 @@
       <w:r>
         <w:t xml:space="preserve"> is equal to </w:t>
       </w:r>
-      <w:proofErr w:type="gramStart"/>
       <w:r>
         <w:rPr>
           <w:rStyle w:val="Codeinline"/>
         </w:rPr>
         <w:t>0088:ABc</w:t>
       </w:r>
-      <w:proofErr w:type="gramEnd"/>
     </w:p>
     <w:p>
       <w:pPr>
@@ -9857,19 +9720,11 @@
           <w:noProof w:val="0"/>
         </w:rPr>
       </w:pPr>
-      <w:proofErr w:type="gramStart"/>
-      <w:r>
-        <w:rPr>
-          <w:noProof w:val="0"/>
-        </w:rPr>
-        <w:t>urn:oasis</w:t>
-      </w:r>
-      <w:proofErr w:type="gramEnd"/>
-      <w:r>
-        <w:rPr>
-          <w:noProof w:val="0"/>
-        </w:rPr>
-        <w:t>:names:specification:ubl:schema:xsd:Invoice-2::Invoice##urn:cen.eu:en16931:2017#compliant#urn:fdc:peppol.eu:2017:poacc:billing:3.0::2.1</w:t>
+      <w:r>
+        <w:rPr>
+          <w:noProof w:val="0"/>
+        </w:rPr>
+        <w:t>urn:oasis:names:specification:ubl:schema:xsd:Invoice-2::Invoice##urn:cen.eu:en16931:2017#compliant#urn:fdc:peppol.eu:2017:poacc:billing:3.0::2.1</w:t>
       </w:r>
     </w:p>
     <w:p>
@@ -9887,19 +9742,11 @@
           <w:noProof w:val="0"/>
         </w:rPr>
       </w:pPr>
-      <w:proofErr w:type="gramStart"/>
-      <w:r>
-        <w:rPr>
-          <w:noProof w:val="0"/>
-        </w:rPr>
-        <w:t>URN:OASIS</w:t>
-      </w:r>
-      <w:proofErr w:type="gramEnd"/>
-      <w:r>
-        <w:rPr>
-          <w:noProof w:val="0"/>
-        </w:rPr>
-        <w:t>:NAMES:SPECIFICATION:UBL:SCHEMA:XSD:INVOICE-2::INVOICE##URN:CEN.EU:EN16931:2017#COMPLIANT#URN:FDC:Peppol.EU:2017:POACC:BILLING:3.0::2.1</w:t>
+      <w:r>
+        <w:rPr>
+          <w:noProof w:val="0"/>
+        </w:rPr>
+        <w:t>URN:OASIS:NAMES:SPECIFICATION:UBL:SCHEMA:XSD:INVOICE-2::INVOICE##URN:CEN.EU:EN16931:2017#COMPLIANT#URN:FDC:Peppol.EU:2017:POACC:BILLING:3.0::2.1</w:t>
       </w:r>
     </w:p>
     <w:p>
@@ -9925,19 +9772,11 @@
           <w:noProof w:val="0"/>
         </w:rPr>
       </w:pPr>
-      <w:proofErr w:type="gramStart"/>
-      <w:r>
-        <w:rPr>
-          <w:noProof w:val="0"/>
-        </w:rPr>
-        <w:t>urn:fdc</w:t>
-      </w:r>
-      <w:proofErr w:type="gramEnd"/>
-      <w:r>
-        <w:rPr>
-          <w:noProof w:val="0"/>
-        </w:rPr>
-        <w:t>:peppol.eu:2017:poacc:billing:01:1.0</w:t>
+      <w:r>
+        <w:rPr>
+          <w:noProof w:val="0"/>
+        </w:rPr>
+        <w:t>urn:fdc:peppol.eu:2017:poacc:billing:01:1.0</w:t>
       </w:r>
     </w:p>
     <w:p>
@@ -9955,19 +9794,11 @@
           <w:noProof w:val="0"/>
         </w:rPr>
       </w:pPr>
-      <w:proofErr w:type="gramStart"/>
-      <w:r>
-        <w:rPr>
-          <w:noProof w:val="0"/>
-        </w:rPr>
-        <w:t>URN:FDC</w:t>
-      </w:r>
-      <w:proofErr w:type="gramEnd"/>
-      <w:r>
-        <w:rPr>
-          <w:noProof w:val="0"/>
-        </w:rPr>
-        <w:t>:Peppol.EU:2017:POACC:BILLING:01:1.0</w:t>
+      <w:r>
+        <w:rPr>
+          <w:noProof w:val="0"/>
+        </w:rPr>
+        <w:t>URN:FDC:Peppol.EU:2017:POACC:BILLING:01:1.0</w:t>
       </w:r>
     </w:p>
     <w:p>
@@ -10489,21 +10320,7 @@
           <w:rStyle w:val="Codeinline"/>
         </w:rPr>
         <w:lastRenderedPageBreak/>
-        <w:t>&lt;hash-of-value</w:t>
-      </w:r>
-      <w:proofErr w:type="gramStart"/>
-      <w:r>
-        <w:rPr>
-          <w:rStyle w:val="Codeinline"/>
-        </w:rPr>
-        <w:t>&gt;.&lt;</w:t>
-      </w:r>
-      <w:proofErr w:type="gramEnd"/>
-      <w:r>
-        <w:rPr>
-          <w:rStyle w:val="Codeinline"/>
-        </w:rPr>
-        <w:t>scheme&gt;.&lt;SML-zone-name&gt;</w:t>
+        <w:t>&lt;hash-of-value&gt;.&lt;scheme&gt;.&lt;SML-zone-name&gt;</w:t>
       </w:r>
     </w:p>
     <w:p>
@@ -10632,15 +10449,7 @@
               <w:t>after</w:t>
             </w:r>
             <w:r>
-              <w:t xml:space="preserve"> the identifier value has been lowercased because according to POLICY 2 participant identifiers </w:t>
-            </w:r>
-            <w:proofErr w:type="gramStart"/>
-            <w:r>
-              <w:t>have to</w:t>
-            </w:r>
-            <w:proofErr w:type="gramEnd"/>
-            <w:r>
-              <w:t xml:space="preserve"> be treated case insensitive. “String representation” means the </w:t>
+              <w:t xml:space="preserve"> the identifier value has been lowercased because according to POLICY 2 participant identifiers have to be treated case insensitive. “String representation” means the </w:t>
             </w:r>
             <w:r>
               <w:t>Base32-</w:t>
@@ -11162,7 +10971,6 @@
         <w:t>&lt;</w:t>
       </w:r>
       <w:proofErr w:type="spellStart"/>
-      <w:proofErr w:type="gramStart"/>
       <w:r>
         <w:rPr>
           <w:noProof w:val="0"/>
@@ -11170,7 +10978,6 @@
         <w:t>cac:Party</w:t>
       </w:r>
       <w:proofErr w:type="spellEnd"/>
-      <w:proofErr w:type="gramEnd"/>
       <w:r>
         <w:rPr>
           <w:noProof w:val="0"/>
@@ -11192,7 +10999,6 @@
         <w:t xml:space="preserve">  &lt;</w:t>
       </w:r>
       <w:proofErr w:type="spellStart"/>
-      <w:proofErr w:type="gramStart"/>
       <w:r>
         <w:rPr>
           <w:noProof w:val="0"/>
@@ -11200,7 +11006,6 @@
         <w:t>cbc:EndpointID</w:t>
       </w:r>
       <w:proofErr w:type="spellEnd"/>
-      <w:proofErr w:type="gramEnd"/>
       <w:r>
         <w:rPr>
           <w:noProof w:val="0"/>
@@ -11250,7 +11055,6 @@
         <w:t>&lt;/</w:t>
       </w:r>
       <w:proofErr w:type="spellStart"/>
-      <w:proofErr w:type="gramStart"/>
       <w:r>
         <w:rPr>
           <w:noProof w:val="0"/>
@@ -11258,7 +11062,6 @@
         <w:t>cac:Party</w:t>
       </w:r>
       <w:proofErr w:type="spellEnd"/>
-      <w:proofErr w:type="gramEnd"/>
       <w:r>
         <w:rPr>
           <w:noProof w:val="0"/>
@@ -11295,12 +11098,10 @@
         <w:t>” attribute MUST be populated in all instances of the “</w:t>
       </w:r>
       <w:proofErr w:type="spellStart"/>
-      <w:proofErr w:type="gramStart"/>
       <w:r>
         <w:t>ram:URIUniversalCommunication</w:t>
       </w:r>
       <w:proofErr w:type="spellEnd"/>
-      <w:proofErr w:type="gramEnd"/>
       <w:r>
         <w:t>/</w:t>
       </w:r>
@@ -11372,7 +11173,6 @@
         <w:t>&lt;</w:t>
       </w:r>
       <w:proofErr w:type="spellStart"/>
-      <w:proofErr w:type="gramStart"/>
       <w:r>
         <w:rPr>
           <w:noProof w:val="0"/>
@@ -11381,7 +11181,6 @@
         <w:t>ram:BuyerTradeParty</w:t>
       </w:r>
       <w:proofErr w:type="spellEnd"/>
-      <w:proofErr w:type="gramEnd"/>
       <w:r>
         <w:rPr>
           <w:noProof w:val="0"/>
@@ -11406,7 +11205,6 @@
         <w:t xml:space="preserve">  &lt;</w:t>
       </w:r>
       <w:proofErr w:type="spellStart"/>
-      <w:proofErr w:type="gramStart"/>
       <w:r>
         <w:rPr>
           <w:noProof w:val="0"/>
@@ -11415,7 +11213,6 @@
         <w:t>ram:URIUniversalCommunication</w:t>
       </w:r>
       <w:proofErr w:type="spellEnd"/>
-      <w:proofErr w:type="gramEnd"/>
       <w:r>
         <w:rPr>
           <w:noProof w:val="0"/>
@@ -11440,7 +11237,6 @@
         <w:t xml:space="preserve">    &lt;</w:t>
       </w:r>
       <w:proofErr w:type="spellStart"/>
-      <w:proofErr w:type="gramStart"/>
       <w:r>
         <w:rPr>
           <w:noProof w:val="0"/>
@@ -11449,7 +11245,6 @@
         <w:t>ram:URIID</w:t>
       </w:r>
       <w:proofErr w:type="spellEnd"/>
-      <w:proofErr w:type="gramEnd"/>
       <w:r>
         <w:rPr>
           <w:noProof w:val="0"/>
@@ -11519,7 +11314,6 @@
         <w:t xml:space="preserve">  &lt;/</w:t>
       </w:r>
       <w:proofErr w:type="spellStart"/>
-      <w:proofErr w:type="gramStart"/>
       <w:r>
         <w:rPr>
           <w:noProof w:val="0"/>
@@ -11528,7 +11322,6 @@
         <w:t>ram:URIUniversalCommunication</w:t>
       </w:r>
       <w:proofErr w:type="spellEnd"/>
-      <w:proofErr w:type="gramEnd"/>
       <w:r>
         <w:rPr>
           <w:noProof w:val="0"/>
@@ -11553,7 +11346,6 @@
         <w:t>&lt;/</w:t>
       </w:r>
       <w:proofErr w:type="spellStart"/>
-      <w:proofErr w:type="gramStart"/>
       <w:r>
         <w:rPr>
           <w:noProof w:val="0"/>
@@ -11562,7 +11354,6 @@
         <w:t>ram:BuyerTradeParty</w:t>
       </w:r>
       <w:proofErr w:type="spellEnd"/>
-      <w:proofErr w:type="gramEnd"/>
       <w:r>
         <w:rPr>
           <w:noProof w:val="0"/>
@@ -12032,7 +11823,6 @@
         <w:t>&lt;</w:t>
       </w:r>
       <w:proofErr w:type="spellStart"/>
-      <w:proofErr w:type="gramStart"/>
       <w:r>
         <w:rPr>
           <w:noProof w:val="0"/>
@@ -12040,7 +11830,6 @@
         <w:t>cac:PartyIdentification</w:t>
       </w:r>
       <w:proofErr w:type="spellEnd"/>
-      <w:proofErr w:type="gramEnd"/>
       <w:r>
         <w:rPr>
           <w:noProof w:val="0"/>
@@ -12166,7 +11955,6 @@
         <w:t>&lt;</w:t>
       </w:r>
       <w:proofErr w:type="spellStart"/>
-      <w:proofErr w:type="gramStart"/>
       <w:r>
         <w:rPr>
           <w:noProof w:val="0"/>
@@ -12174,7 +11962,6 @@
         <w:t>cac:PartyIdentification</w:t>
       </w:r>
       <w:proofErr w:type="spellEnd"/>
-      <w:proofErr w:type="gramEnd"/>
       <w:r>
         <w:rPr>
           <w:noProof w:val="0"/>
@@ -12364,7 +12151,6 @@
         <w:t>&lt;</w:t>
       </w:r>
       <w:proofErr w:type="spellStart"/>
-      <w:proofErr w:type="gramStart"/>
       <w:r>
         <w:rPr>
           <w:noProof w:val="0"/>
@@ -12373,7 +12159,6 @@
         <w:t>ram:BuyerTradeParty</w:t>
       </w:r>
       <w:proofErr w:type="spellEnd"/>
-      <w:proofErr w:type="gramEnd"/>
       <w:r>
         <w:rPr>
           <w:noProof w:val="0"/>
@@ -12462,7 +12247,6 @@
         <w:t>&lt;/</w:t>
       </w:r>
       <w:proofErr w:type="spellStart"/>
-      <w:proofErr w:type="gramStart"/>
       <w:r>
         <w:rPr>
           <w:noProof w:val="0"/>
@@ -12471,7 +12255,6 @@
         <w:t>ram:BuyerTradeParty</w:t>
       </w:r>
       <w:proofErr w:type="spellEnd"/>
-      <w:proofErr w:type="gramEnd"/>
       <w:r>
         <w:rPr>
           <w:noProof w:val="0"/>
@@ -12530,7 +12313,6 @@
         <w:t>&lt;</w:t>
       </w:r>
       <w:proofErr w:type="spellStart"/>
-      <w:proofErr w:type="gramStart"/>
       <w:r>
         <w:rPr>
           <w:noProof w:val="0"/>
@@ -12539,7 +12321,6 @@
         <w:t>ram:BuyerTradeParty</w:t>
       </w:r>
       <w:proofErr w:type="spellEnd"/>
-      <w:proofErr w:type="gramEnd"/>
       <w:r>
         <w:rPr>
           <w:noProof w:val="0"/>
@@ -12654,7 +12435,6 @@
         <w:t>&lt;/</w:t>
       </w:r>
       <w:proofErr w:type="spellStart"/>
-      <w:proofErr w:type="gramStart"/>
       <w:r>
         <w:rPr>
           <w:noProof w:val="0"/>
@@ -12663,7 +12443,6 @@
         <w:t>ram:BuyerTradeParty</w:t>
       </w:r>
       <w:proofErr w:type="spellEnd"/>
-      <w:proofErr w:type="gramEnd"/>
       <w:r>
         <w:rPr>
           <w:noProof w:val="0"/>
@@ -12762,11 +12541,19 @@
         </w:numPr>
       </w:pPr>
       <w:r>
-        <w:t>the scheme “</w:t>
+        <w:t>the scheme “busdox-</w:t>
       </w:r>
       <w:proofErr w:type="spellStart"/>
       <w:r>
-        <w:t>busdox-docid-qns</w:t>
+        <w:t>docid</w:t>
+      </w:r>
+      <w:proofErr w:type="spellEnd"/>
+      <w:r>
+        <w:t>-</w:t>
+      </w:r>
+      <w:proofErr w:type="spellStart"/>
+      <w:r>
+        <w:t>qns</w:t>
       </w:r>
       <w:proofErr w:type="spellEnd"/>
       <w:r>
@@ -12790,15 +12577,7 @@
       </w:r>
       <w:proofErr w:type="spellEnd"/>
       <w:r>
-        <w:t xml:space="preserve">-doctype-wildcard” (introduced in v4.2.0), supports “exact match” (since v4.3.0) as well as “best match” </w:t>
-      </w:r>
-      <w:proofErr w:type="gramStart"/>
-      <w:r>
-        <w:t>through the use of</w:t>
-      </w:r>
-      <w:proofErr w:type="gramEnd"/>
-      <w:r>
-        <w:t xml:space="preserve"> a wildcard</w:t>
+        <w:t>-doctype-wildcard” (introduced in v4.2.0), supports “exact match” (since v4.3.0) as well as “best match” through the use of a wildcard</w:t>
       </w:r>
     </w:p>
     <w:p>
@@ -12809,9 +12588,20 @@
       <w:bookmarkStart w:id="101" w:name="_Ref173321040"/>
       <w:bookmarkStart w:id="102" w:name="_Toc173402925"/>
       <w:bookmarkStart w:id="103" w:name="_Toc189729899"/>
+      <w:r>
+        <w:t>busdox-</w:t>
+      </w:r>
       <w:proofErr w:type="spellStart"/>
       <w:r>
-        <w:t>busdox-docid-qns</w:t>
+        <w:t>docid</w:t>
+      </w:r>
+      <w:proofErr w:type="spellEnd"/>
+      <w:r>
+        <w:t>-</w:t>
+      </w:r>
+      <w:proofErr w:type="spellStart"/>
+      <w:r>
+        <w:t>qns</w:t>
       </w:r>
       <w:bookmarkEnd w:id="100"/>
       <w:bookmarkEnd w:id="101"/>
@@ -12824,14 +12614,22 @@
         <w:pStyle w:val="PParagraph"/>
       </w:pPr>
       <w:r>
-        <w:t>The Document Type Identifier Scheme “</w:t>
+        <w:t>The Document Type Identifier Scheme “busdox-</w:t>
       </w:r>
       <w:proofErr w:type="spellStart"/>
       <w:r>
-        <w:t>busdox-docid-qns</w:t>
+        <w:t>docid</w:t>
       </w:r>
       <w:proofErr w:type="spellEnd"/>
       <w:r>
+        <w:t>-</w:t>
+      </w:r>
+      <w:proofErr w:type="spellStart"/>
+      <w:r>
+        <w:t>qns</w:t>
+      </w:r>
+      <w:proofErr w:type="spellEnd"/>
+      <w:r>
         <w:t xml:space="preserve">” is the original Scheme that was always available in Peppol. It defines the layout for Document Type Identifier Values (see POLICY 20) as well as the matching rules. The matching of identifiers from the SMP is exact matching only, so only Document Type Identifiers that have the same Scheme and the same Value are considered </w:t>
       </w:r>
       <w:r>
@@ -12876,11 +12674,19 @@
         <w:footnoteReference w:id="21"/>
       </w:r>
       <w:r>
-        <w:t>) of the receiving AP in all occurrences. Hence, if the SMP registration for C4 uses the “</w:t>
+        <w:t>) of the receiving AP in all occurrences. Hence, if the SMP registration for C4 uses the “busdox-</w:t>
       </w:r>
       <w:proofErr w:type="spellStart"/>
       <w:r>
-        <w:t>busdox-docid-qns</w:t>
+        <w:t>docid</w:t>
+      </w:r>
+      <w:proofErr w:type="spellEnd"/>
+      <w:r>
+        <w:t>-</w:t>
+      </w:r>
+      <w:proofErr w:type="spellStart"/>
+      <w:r>
+        <w:t>qns</w:t>
       </w:r>
       <w:proofErr w:type="spellEnd"/>
       <w:r>
@@ -12956,15 +12762,7 @@
         <w:t>specialisations</w:t>
       </w:r>
       <w:r>
-        <w:t xml:space="preserve"> of it. Specialised means that some or all features of the Parent Document Type are </w:t>
-      </w:r>
-      <w:proofErr w:type="gramStart"/>
-      <w:r>
-        <w:t>used</w:t>
-      </w:r>
-      <w:proofErr w:type="gramEnd"/>
-      <w:r>
-        <w:t xml:space="preserve"> and all rules of the Parent Document Type are respected; or</w:t>
+        <w:t xml:space="preserve"> of it. Specialised means that some or all features of the Parent Document Type are used and all rules of the Parent Document Type are respected; or</w:t>
       </w:r>
     </w:p>
     <w:p>
@@ -12976,11 +12774,19 @@
         </w:numPr>
       </w:pPr>
       <w:r>
-        <w:t>an exact Document Type, identical to the behaviour of the “</w:t>
+        <w:t>an exact Document Type, identical to the behaviour of the “busdox-</w:t>
       </w:r>
       <w:proofErr w:type="spellStart"/>
       <w:r>
-        <w:t>busdox-docid-qns</w:t>
+        <w:t>docid</w:t>
+      </w:r>
+      <w:proofErr w:type="spellEnd"/>
+      <w:r>
+        <w:t>-</w:t>
+      </w:r>
+      <w:proofErr w:type="spellStart"/>
+      <w:r>
+        <w:t>qns</w:t>
       </w:r>
       <w:proofErr w:type="spellEnd"/>
       <w:r>
@@ -13810,11 +13616,19 @@
         <w:pStyle w:val="PParagraph"/>
       </w:pPr>
       <w:r>
-        <w:t>Note: A Document Type Identifier Value for “</w:t>
+        <w:t>Note: A Document Type Identifier Value for “busdox-</w:t>
       </w:r>
       <w:proofErr w:type="spellStart"/>
       <w:r>
-        <w:t>busdox-docid-qns</w:t>
+        <w:t>docid</w:t>
+      </w:r>
+      <w:proofErr w:type="spellEnd"/>
+      <w:r>
+        <w:t>-</w:t>
+      </w:r>
+      <w:proofErr w:type="spellStart"/>
+      <w:r>
+        <w:t>qns</w:t>
       </w:r>
       <w:proofErr w:type="spellEnd"/>
       <w:r>
@@ -14835,11 +14649,19 @@
         <w:pStyle w:val="PParagraph"/>
       </w:pPr>
       <w:r>
-        <w:t>For any BIS, that does not define an explicit Document Type Identifier Scheme, “</w:t>
+        <w:t>For any BIS, that does not define an explicit Document Type Identifier Scheme, “busdox-</w:t>
       </w:r>
       <w:proofErr w:type="spellStart"/>
       <w:r>
-        <w:t>busdox-docid-qns</w:t>
+        <w:t>docid</w:t>
+      </w:r>
+      <w:proofErr w:type="spellEnd"/>
+      <w:r>
+        <w:t>-</w:t>
+      </w:r>
+      <w:proofErr w:type="spellStart"/>
+      <w:r>
+        <w:t>qns</w:t>
       </w:r>
       <w:proofErr w:type="spellEnd"/>
       <w:r>
@@ -14922,14 +14744,40 @@
                 <w:szCs w:val="22"/>
               </w:rPr>
             </w:pPr>
-            <w:proofErr w:type="spellStart"/>
             <w:r>
               <w:rPr>
                 <w:rFonts w:cs="Arial"/>
                 <w:sz w:val="22"/>
                 <w:szCs w:val="22"/>
               </w:rPr>
-              <w:t>busdox-docid-qns</w:t>
+              <w:t>busdox-</w:t>
+            </w:r>
+            <w:proofErr w:type="spellStart"/>
+            <w:r>
+              <w:rPr>
+                <w:rFonts w:cs="Arial"/>
+                <w:sz w:val="22"/>
+                <w:szCs w:val="22"/>
+              </w:rPr>
+              <w:t>docid</w:t>
+            </w:r>
+            <w:proofErr w:type="spellEnd"/>
+            <w:r>
+              <w:rPr>
+                <w:rFonts w:cs="Arial"/>
+                <w:sz w:val="22"/>
+                <w:szCs w:val="22"/>
+              </w:rPr>
+              <w:t>-</w:t>
+            </w:r>
+            <w:proofErr w:type="spellStart"/>
+            <w:r>
+              <w:rPr>
+                <w:rFonts w:cs="Arial"/>
+                <w:sz w:val="22"/>
+                <w:szCs w:val="22"/>
+              </w:rPr>
+              <w:t>qns</w:t>
             </w:r>
             <w:proofErr w:type="spellEnd"/>
           </w:p>
@@ -15430,12 +15278,32 @@
           <w:rStyle w:val="Codeinline"/>
         </w:rPr>
       </w:pPr>
+      <w:r>
+        <w:rPr>
+          <w:rStyle w:val="Codeinline"/>
+        </w:rPr>
+        <w:t>busdox-</w:t>
+      </w:r>
       <w:proofErr w:type="spellStart"/>
       <w:r>
         <w:rPr>
           <w:rStyle w:val="Codeinline"/>
         </w:rPr>
-        <w:t>busdox-docid-qns</w:t>
+        <w:t>docid</w:t>
+      </w:r>
+      <w:proofErr w:type="spellEnd"/>
+      <w:r>
+        <w:rPr>
+          <w:rStyle w:val="Codeinline"/>
+        </w:rPr>
+        <w:t>-</w:t>
+      </w:r>
+      <w:proofErr w:type="spellStart"/>
+      <w:r>
+        <w:rPr>
+          <w:rStyle w:val="Codeinline"/>
+        </w:rPr>
+        <w:t>qns</w:t>
       </w:r>
       <w:proofErr w:type="spellEnd"/>
     </w:p>
@@ -15520,15 +15388,7 @@
       </w:r>
       <w:r>
         <w:br/>
-        <w:t xml:space="preserve">This identifies the syntax (e.g. XML) and format (e.g. UBL Invoice) of the document that is being exchanged in the service. E.g. for XML documents, the root element namespace (the namespace of the schema defining the root element) and document element local name (the name of the root element) are concatenated using the </w:t>
-      </w:r>
-      <w:proofErr w:type="gramStart"/>
-      <w:r>
-        <w:t>“::</w:t>
-      </w:r>
-      <w:proofErr w:type="gramEnd"/>
-      <w:r>
-        <w:t>” delimiter to define the syntax of the XML document.</w:t>
+        <w:t>This identifies the syntax (e.g. XML) and format (e.g. UBL Invoice) of the document that is being exchanged in the service. E.g. for XML documents, the root element namespace (the namespace of the schema defining the root element) and document element local name (the name of the root element) are concatenated using the “::” delimiter to define the syntax of the XML document.</w:t>
       </w:r>
     </w:p>
     <w:p>
@@ -15679,14 +15539,22 @@
         <w:pStyle w:val="Policy"/>
       </w:pPr>
       <w:r>
-        <w:t>For “</w:t>
+        <w:t>For “busdox-</w:t>
       </w:r>
       <w:proofErr w:type="spellStart"/>
       <w:r>
-        <w:t>busdox-docid-qns</w:t>
+        <w:t>docid</w:t>
       </w:r>
       <w:proofErr w:type="spellEnd"/>
       <w:r>
+        <w:t>-</w:t>
+      </w:r>
+      <w:proofErr w:type="spellStart"/>
+      <w:r>
+        <w:t>qns</w:t>
+      </w:r>
+      <w:proofErr w:type="spellEnd"/>
+      <w:r>
         <w:t>”:</w:t>
       </w:r>
     </w:p>
@@ -15711,11 +15579,19 @@
         <w:pStyle w:val="PParagraph"/>
       </w:pPr>
       <w:r>
-        <w:t>Applies to: All Document Type Identifiers in all components using the “</w:t>
+        <w:t>Applies to: All Document Type Identifiers in all components using the “busdox-</w:t>
       </w:r>
       <w:proofErr w:type="spellStart"/>
       <w:r>
-        <w:t>busdox-docid-qns</w:t>
+        <w:t>docid</w:t>
+      </w:r>
+      <w:proofErr w:type="spellEnd"/>
+      <w:r>
+        <w:t>-</w:t>
+      </w:r>
+      <w:proofErr w:type="spellStart"/>
+      <w:r>
+        <w:t>qns</w:t>
       </w:r>
       <w:proofErr w:type="spellEnd"/>
       <w:r>
@@ -15738,19 +15614,11 @@
           <w:noProof w:val="0"/>
         </w:rPr>
       </w:pPr>
-      <w:proofErr w:type="gramStart"/>
-      <w:r>
-        <w:rPr>
-          <w:noProof w:val="0"/>
-        </w:rPr>
-        <w:t>urn:cen.eu</w:t>
-      </w:r>
-      <w:proofErr w:type="gramEnd"/>
-      <w:r>
-        <w:rPr>
-          <w:noProof w:val="0"/>
-        </w:rPr>
-        <w:t>:en16931:2017#compliant#urn:fdc:peppol.eu:2017:poacc:billing:3.0</w:t>
+      <w:r>
+        <w:rPr>
+          <w:noProof w:val="0"/>
+        </w:rPr>
+        <w:t>urn:cen.eu:en16931:2017#compliant#urn:fdc:peppol.eu:2017:poacc:billing:3.0</w:t>
       </w:r>
     </w:p>
     <w:p>
@@ -15768,19 +15636,11 @@
           <w:noProof w:val="0"/>
         </w:rPr>
       </w:pPr>
-      <w:proofErr w:type="gramStart"/>
-      <w:r>
-        <w:rPr>
-          <w:noProof w:val="0"/>
-        </w:rPr>
-        <w:t>urn:fdc</w:t>
-      </w:r>
-      <w:proofErr w:type="gramEnd"/>
-      <w:r>
-        <w:rPr>
-          <w:noProof w:val="0"/>
-        </w:rPr>
-        <w:t>:peppol.eu:poacc:trns:order:3</w:t>
+      <w:r>
+        <w:rPr>
+          <w:noProof w:val="0"/>
+        </w:rPr>
+        <w:t>urn:fdc:peppol.eu:poacc:trns:order:3</w:t>
       </w:r>
     </w:p>
     <w:p>
@@ -15882,19 +15742,11 @@
           <w:noProof w:val="0"/>
         </w:rPr>
       </w:pPr>
-      <w:proofErr w:type="gramStart"/>
-      <w:r>
-        <w:rPr>
-          <w:noProof w:val="0"/>
-        </w:rPr>
-        <w:t>urn:peppol</w:t>
-      </w:r>
-      <w:proofErr w:type="gramEnd"/>
-      <w:r>
-        <w:rPr>
-          <w:noProof w:val="0"/>
-        </w:rPr>
-        <w:t>:pint:billing-1@jp-1</w:t>
+      <w:r>
+        <w:rPr>
+          <w:noProof w:val="0"/>
+        </w:rPr>
+        <w:t>urn:peppol:pint:billing-1@jp-1</w:t>
       </w:r>
     </w:p>
     <w:p>
@@ -15912,19 +15764,11 @@
           <w:noProof w:val="0"/>
         </w:rPr>
       </w:pPr>
-      <w:proofErr w:type="gramStart"/>
-      <w:r>
-        <w:rPr>
-          <w:noProof w:val="0"/>
-        </w:rPr>
-        <w:t>urn:peppol</w:t>
-      </w:r>
-      <w:proofErr w:type="gramEnd"/>
-      <w:r>
-        <w:rPr>
-          <w:noProof w:val="0"/>
-        </w:rPr>
-        <w:t>:pint:billing-1*</w:t>
+      <w:r>
+        <w:rPr>
+          <w:noProof w:val="0"/>
+        </w:rPr>
+        <w:t>urn:peppol:pint:billing-1*</w:t>
       </w:r>
     </w:p>
     <w:p>
@@ -15942,19 +15786,11 @@
           <w:noProof w:val="0"/>
         </w:rPr>
       </w:pPr>
-      <w:proofErr w:type="gramStart"/>
-      <w:r>
-        <w:rPr>
-          <w:noProof w:val="0"/>
-        </w:rPr>
-        <w:t>urn:peppol</w:t>
-      </w:r>
-      <w:proofErr w:type="gramEnd"/>
-      <w:r>
-        <w:rPr>
-          <w:noProof w:val="0"/>
-        </w:rPr>
-        <w:t>:pint:billing-1@jp-1*</w:t>
+      <w:r>
+        <w:rPr>
+          <w:noProof w:val="0"/>
+        </w:rPr>
+        <w:t>urn:peppol:pint:billing-1@jp-1*</w:t>
       </w:r>
     </w:p>
     <w:p>
@@ -15976,15 +15812,7 @@
         <w:pStyle w:val="Policy"/>
       </w:pPr>
       <w:r>
-        <w:t>The value for “</w:t>
-      </w:r>
-      <w:proofErr w:type="spellStart"/>
-      <w:r>
-        <w:t>CustomizationID</w:t>
-      </w:r>
-      <w:proofErr w:type="spellEnd"/>
-      <w:r>
-        <w:t>” element in the UBL document instance must correspond to the Customization ID of the Document Type Identifier.</w:t>
+        <w:t>The value for “CustomizationID” element in the UBL document instance must correspond to the Customization ID of the Document Type Identifier.</w:t>
       </w:r>
     </w:p>
     <w:p>
@@ -16014,21 +15842,7 @@
         <w:rPr>
           <w:noProof w:val="0"/>
         </w:rPr>
-        <w:t>&lt;</w:t>
-      </w:r>
-      <w:proofErr w:type="gramStart"/>
-      <w:r>
-        <w:rPr>
-          <w:noProof w:val="0"/>
-        </w:rPr>
-        <w:t>cbc:CustomizationID</w:t>
-      </w:r>
-      <w:proofErr w:type="gramEnd"/>
-      <w:r>
-        <w:rPr>
-          <w:noProof w:val="0"/>
-        </w:rPr>
-        <w:t>&gt;urn:cen.eu:en16931:2017#compliant#urn:fdc:peppol.eu:2017:poacc:billing:3.0&lt;/cbc:CustomizationID&gt;</w:t>
+        <w:t>&lt;cbc:CustomizationID&gt;urn:cen.eu:en16931:2017#compliant#urn:fdc:peppol.eu:2017:poacc:billing:3.0&lt;/cbc:CustomizationID&gt;</w:t>
       </w:r>
     </w:p>
     <w:p>
@@ -16084,7 +15898,6 @@
         <w:t>&lt;</w:t>
       </w:r>
       <w:proofErr w:type="spellStart"/>
-      <w:proofErr w:type="gramStart"/>
       <w:r>
         <w:rPr>
           <w:noProof w:val="0"/>
@@ -16093,7 +15906,6 @@
         <w:t>rsm:ExchangedDocumentContext</w:t>
       </w:r>
       <w:proofErr w:type="spellEnd"/>
-      <w:proofErr w:type="gramEnd"/>
       <w:r>
         <w:rPr>
           <w:noProof w:val="0"/>
@@ -16118,7 +15930,6 @@
         <w:t xml:space="preserve">  &lt;</w:t>
       </w:r>
       <w:proofErr w:type="spellStart"/>
-      <w:proofErr w:type="gramStart"/>
       <w:r>
         <w:rPr>
           <w:noProof w:val="0"/>
@@ -16127,7 +15938,6 @@
         <w:t>ram:GuidelineSpecifiedDocumentContextParameter</w:t>
       </w:r>
       <w:proofErr w:type="spellEnd"/>
-      <w:proofErr w:type="gramEnd"/>
       <w:r>
         <w:rPr>
           <w:noProof w:val="0"/>
@@ -16176,21 +15986,44 @@
           <w:highlight w:val="white"/>
         </w:rPr>
       </w:pPr>
-      <w:proofErr w:type="gramStart"/>
       <w:r>
         <w:rPr>
           <w:noProof w:val="0"/>
           <w:highlight w:val="white"/>
         </w:rPr>
-        <w:t>urn:cen.eu</w:t>
-      </w:r>
-      <w:proofErr w:type="gramEnd"/>
-      <w:r>
+        <w:t>urn:cen.eu:en16931:2017#compliant#urn:fdc:peppol.eu:2017:poacc:billing:3.0</w:t>
+      </w:r>
+    </w:p>
+    <w:p>
+      <w:pPr>
+        <w:pStyle w:val="CodeBlock"/>
         <w:rPr>
           <w:noProof w:val="0"/>
           <w:highlight w:val="white"/>
         </w:rPr>
-        <w:t>:en16931:2017#compliant#urn:fdc:peppol.eu:2017:poacc:billing:3.0</w:t>
+      </w:pPr>
+      <w:r>
+        <w:rPr>
+          <w:noProof w:val="0"/>
+          <w:highlight w:val="white"/>
+        </w:rPr>
+        <w:t xml:space="preserve">    &lt;/</w:t>
+      </w:r>
+      <w:proofErr w:type="spellStart"/>
+      <w:r>
+        <w:rPr>
+          <w:noProof w:val="0"/>
+          <w:highlight w:val="white"/>
+        </w:rPr>
+        <w:t>ram:ID</w:t>
+      </w:r>
+      <w:proofErr w:type="spellEnd"/>
+      <w:r>
+        <w:rPr>
+          <w:noProof w:val="0"/>
+          <w:highlight w:val="white"/>
+        </w:rPr>
+        <w:t>&gt;</w:t>
       </w:r>
     </w:p>
     <w:p>
@@ -16206,7 +16039,7 @@
           <w:noProof w:val="0"/>
           <w:highlight w:val="white"/>
         </w:rPr>
-        <w:t xml:space="preserve">    &lt;/</w:t>
+        <w:t xml:space="preserve">  &lt;/</w:t>
       </w:r>
       <w:proofErr w:type="spellStart"/>
       <w:r>
@@ -16214,7 +16047,7 @@
           <w:noProof w:val="0"/>
           <w:highlight w:val="white"/>
         </w:rPr>
-        <w:t>ram:ID</w:t>
+        <w:t>ram:GuidelineSpecifiedDocumentContextParameter</w:t>
       </w:r>
       <w:proofErr w:type="spellEnd"/>
       <w:r>
@@ -16230,60 +16063,24 @@
         <w:pStyle w:val="CodeBlock"/>
         <w:rPr>
           <w:noProof w:val="0"/>
+        </w:rPr>
+      </w:pPr>
+      <w:r>
+        <w:rPr>
+          <w:noProof w:val="0"/>
           <w:highlight w:val="white"/>
         </w:rPr>
-      </w:pPr>
+        <w:t>&lt;/</w:t>
+      </w:r>
+      <w:proofErr w:type="spellStart"/>
       <w:r>
         <w:rPr>
           <w:noProof w:val="0"/>
           <w:highlight w:val="white"/>
         </w:rPr>
-        <w:t xml:space="preserve">  &lt;/</w:t>
-      </w:r>
-      <w:proofErr w:type="spellStart"/>
-      <w:proofErr w:type="gramStart"/>
-      <w:r>
-        <w:rPr>
-          <w:noProof w:val="0"/>
-          <w:highlight w:val="white"/>
-        </w:rPr>
-        <w:t>ram:GuidelineSpecifiedDocumentContextParameter</w:t>
+        <w:t>rsm:ExchangedDocumentContext</w:t>
       </w:r>
       <w:proofErr w:type="spellEnd"/>
-      <w:proofErr w:type="gramEnd"/>
-      <w:r>
-        <w:rPr>
-          <w:noProof w:val="0"/>
-          <w:highlight w:val="white"/>
-        </w:rPr>
-        <w:t>&gt;</w:t>
-      </w:r>
-    </w:p>
-    <w:p>
-      <w:pPr>
-        <w:pStyle w:val="CodeBlock"/>
-        <w:rPr>
-          <w:noProof w:val="0"/>
-        </w:rPr>
-      </w:pPr>
-      <w:r>
-        <w:rPr>
-          <w:noProof w:val="0"/>
-          <w:highlight w:val="white"/>
-        </w:rPr>
-        <w:t>&lt;/</w:t>
-      </w:r>
-      <w:proofErr w:type="spellStart"/>
-      <w:proofErr w:type="gramStart"/>
-      <w:r>
-        <w:rPr>
-          <w:noProof w:val="0"/>
-          <w:highlight w:val="white"/>
-        </w:rPr>
-        <w:t>rsm:ExchangedDocumentContext</w:t>
-      </w:r>
-      <w:proofErr w:type="spellEnd"/>
-      <w:proofErr w:type="gramEnd"/>
       <w:r>
         <w:rPr>
           <w:noProof w:val="0"/>
@@ -16325,51 +16122,85 @@
         <w:rPr>
           <w:rStyle w:val="Codeinline"/>
         </w:rPr>
-        <w:t>&lt;syntax specific id&gt;##&lt;customization id</w:t>
-      </w:r>
-      <w:proofErr w:type="gramStart"/>
+        <w:t>&lt;syntax specific id&gt;##&lt;customization id&gt;::&lt;version&gt;</w:t>
+      </w:r>
+    </w:p>
+    <w:p>
+      <w:pPr>
+        <w:pStyle w:val="Policy"/>
+      </w:pPr>
       <w:r>
         <w:rPr>
           <w:rStyle w:val="Codeinline"/>
         </w:rPr>
-        <w:t>&gt;::&lt;</w:t>
-      </w:r>
-      <w:proofErr w:type="gramEnd"/>
+        <w:t>&lt;version&gt;</w:t>
+      </w:r>
+      <w:r>
+        <w:t xml:space="preserve"> is used to reflect the version of the underlying format standard (e.g. the UBL version).</w:t>
+      </w:r>
+    </w:p>
+    <w:p>
+      <w:pPr>
+        <w:pStyle w:val="PParagraph"/>
+      </w:pPr>
+      <w:r>
+        <w:t>Applies to: All Document Type Identifiers in all components</w:t>
+      </w:r>
+    </w:p>
+    <w:p>
+      <w:pPr>
+        <w:pStyle w:val="PParagraph"/>
+      </w:pPr>
+      <w:r>
+        <w:t>The Document Type Identifier Value pattern is based on a concatenation of a syntax specific identifier and a subtype identifier in the layout:</w:t>
+      </w:r>
+    </w:p>
+    <w:p>
+      <w:pPr>
+        <w:pStyle w:val="CodeBlock"/>
+        <w:rPr>
+          <w:noProof w:val="0"/>
+        </w:rPr>
+      </w:pPr>
+      <w:r>
+        <w:rPr>
+          <w:noProof w:val="0"/>
+        </w:rPr>
+        <w:t>&lt;syntax specific id&gt;##&lt;subtype Identifier&gt;</w:t>
+      </w:r>
+    </w:p>
+    <w:p>
+      <w:pPr>
+        <w:pStyle w:val="PParagraph"/>
+      </w:pPr>
+      <w:r>
+        <w:t xml:space="preserve">The two consecutive hash signs </w:t>
+      </w:r>
       <w:r>
         <w:rPr>
           <w:rStyle w:val="Codeinline"/>
         </w:rPr>
-        <w:t>version&gt;</w:t>
-      </w:r>
-    </w:p>
-    <w:p>
-      <w:pPr>
-        <w:pStyle w:val="Policy"/>
-      </w:pPr>
+        <w:t>##</w:t>
+      </w:r>
+      <w:r>
+        <w:t xml:space="preserve"> represent a string literal.</w:t>
+      </w:r>
+    </w:p>
+    <w:p>
+      <w:pPr>
+        <w:pStyle w:val="PParagraph"/>
+      </w:pPr>
+      <w:r>
+        <w:t xml:space="preserve">The </w:t>
+      </w:r>
       <w:r>
         <w:rPr>
           <w:rStyle w:val="Codeinline"/>
         </w:rPr>
-        <w:t>&lt;version&gt;</w:t>
-      </w:r>
-      <w:r>
-        <w:t xml:space="preserve"> is used to reflect the version of the underlying format standard (e.g. the UBL version).</w:t>
-      </w:r>
-    </w:p>
-    <w:p>
-      <w:pPr>
-        <w:pStyle w:val="PParagraph"/>
-      </w:pPr>
-      <w:r>
-        <w:t>Applies to: All Document Type Identifiers in all components</w:t>
-      </w:r>
-    </w:p>
-    <w:p>
-      <w:pPr>
-        <w:pStyle w:val="PParagraph"/>
-      </w:pPr>
-      <w:r>
-        <w:t>The Document Type Identifier Value pattern is based on a concatenation of a syntax specific identifier and a subtype identifier in the layout:</w:t>
+        <w:t>&lt;syntax specific id&gt;</w:t>
+      </w:r>
+      <w:r>
+        <w:t xml:space="preserve"> for XML based documents is a concatenation of the document element namespace URI and the document element local name, separated by a double-colon:</w:t>
       </w:r>
     </w:p>
     <w:p>
@@ -16383,41 +16214,32 @@
         <w:rPr>
           <w:noProof w:val="0"/>
         </w:rPr>
-        <w:t>&lt;syntax specific id&gt;##&lt;subtype Identifier&gt;</w:t>
-      </w:r>
-    </w:p>
-    <w:p>
-      <w:pPr>
-        <w:pStyle w:val="PParagraph"/>
-      </w:pPr>
-      <w:r>
-        <w:t xml:space="preserve">The two consecutive hash signs </w:t>
+        <w:t>&lt;document element namespace URI&gt;::&lt;document element local name&gt;</w:t>
+      </w:r>
+    </w:p>
+    <w:p>
+      <w:pPr>
+        <w:pStyle w:val="PParagraph"/>
+      </w:pPr>
+      <w:r>
+        <w:t xml:space="preserve">The </w:t>
       </w:r>
       <w:r>
         <w:rPr>
           <w:rStyle w:val="Codeinline"/>
         </w:rPr>
-        <w:t>##</w:t>
-      </w:r>
-      <w:r>
-        <w:t xml:space="preserve"> represent a string literal.</w:t>
-      </w:r>
-    </w:p>
-    <w:p>
-      <w:pPr>
-        <w:pStyle w:val="PParagraph"/>
-      </w:pPr>
-      <w:r>
-        <w:t xml:space="preserve">The </w:t>
-      </w:r>
-      <w:r>
-        <w:rPr>
-          <w:rStyle w:val="Codeinline"/>
-        </w:rPr>
-        <w:t>&lt;syntax specific id&gt;</w:t>
-      </w:r>
-      <w:r>
-        <w:t xml:space="preserve"> for XML based documents is a concatenation of the document element namespace URI and the document element local name, separated by a double-colon:</w:t>
+        <w:t>&lt;subtype Identifier&gt;</w:t>
+      </w:r>
+      <w:r>
+        <w:t xml:space="preserve"> is the combination of customization ID and version.</w:t>
+      </w:r>
+    </w:p>
+    <w:p>
+      <w:pPr>
+        <w:pStyle w:val="PParagraph"/>
+      </w:pPr>
+      <w:r>
+        <w:t>Therefore, the final structure of the pattern is:</w:t>
       </w:r>
     </w:p>
     <w:p>
@@ -16431,46 +16253,15 @@
         <w:rPr>
           <w:noProof w:val="0"/>
         </w:rPr>
-        <w:t>&lt;document element namespace URI</w:t>
-      </w:r>
-      <w:proofErr w:type="gramStart"/>
-      <w:r>
-        <w:rPr>
-          <w:noProof w:val="0"/>
-        </w:rPr>
-        <w:t>&gt;::&lt;</w:t>
-      </w:r>
-      <w:proofErr w:type="gramEnd"/>
-      <w:r>
-        <w:rPr>
-          <w:noProof w:val="0"/>
-        </w:rPr>
-        <w:t>document element local name&gt;</w:t>
-      </w:r>
-    </w:p>
-    <w:p>
-      <w:pPr>
-        <w:pStyle w:val="PParagraph"/>
-      </w:pPr>
-      <w:r>
-        <w:t xml:space="preserve">The </w:t>
-      </w:r>
-      <w:r>
-        <w:rPr>
-          <w:rStyle w:val="Codeinline"/>
-        </w:rPr>
-        <w:t>&lt;subtype Identifier&gt;</w:t>
-      </w:r>
-      <w:r>
-        <w:t xml:space="preserve"> is the combination of customization ID and version.</w:t>
-      </w:r>
-    </w:p>
-    <w:p>
-      <w:pPr>
-        <w:pStyle w:val="PParagraph"/>
-      </w:pPr>
-      <w:r>
-        <w:t>Therefore, the final structure of the pattern is:</w:t>
+        <w:t>&lt;syntax specific id&gt;##&lt;customization id&gt;::&lt;version&gt;</w:t>
+      </w:r>
+    </w:p>
+    <w:p>
+      <w:pPr>
+        <w:pStyle w:val="PParagraph"/>
+      </w:pPr>
+      <w:r>
+        <w:t>When representing document type identifiers in URLs, the document identifier itself will be prefixed with the scheme identifier (see POLICY 16) following two colons:</w:t>
       </w:r>
     </w:p>
     <w:p>
@@ -16484,29 +16275,31 @@
         <w:rPr>
           <w:noProof w:val="0"/>
         </w:rPr>
-        <w:t>&lt;syntax specific id&gt;##&lt;customization id</w:t>
-      </w:r>
-      <w:proofErr w:type="gramStart"/>
-      <w:r>
-        <w:rPr>
-          <w:noProof w:val="0"/>
-        </w:rPr>
-        <w:t>&gt;::&lt;</w:t>
-      </w:r>
-      <w:proofErr w:type="gramEnd"/>
-      <w:r>
-        <w:rPr>
-          <w:noProof w:val="0"/>
-        </w:rPr>
-        <w:t>version&gt;</w:t>
-      </w:r>
-    </w:p>
-    <w:p>
-      <w:pPr>
-        <w:pStyle w:val="PParagraph"/>
-      </w:pPr>
-      <w:r>
-        <w:t>When representing document type identifiers in URLs, the document identifier itself will be prefixed with the scheme identifier (see POLICY 16) following two colons:</w:t>
+        <w:t>&lt;scheme identifier&gt;::&lt;syntax specific id&gt;##&lt;customization id&gt;::&lt;version&gt;</w:t>
+      </w:r>
+    </w:p>
+    <w:p>
+      <w:pPr>
+        <w:pStyle w:val="PParagraph"/>
+      </w:pPr>
+      <w:r>
+        <w:t>This string must be percent encoded if used in a URL.</w:t>
+      </w:r>
+    </w:p>
+    <w:p>
+      <w:pPr>
+        <w:pStyle w:val="ExampleHeader"/>
+      </w:pPr>
+      <w:r>
+        <w:t>Example (from Billing BIS v3):</w:t>
+      </w:r>
+    </w:p>
+    <w:p>
+      <w:pPr>
+        <w:pStyle w:val="PParagraph"/>
+      </w:pPr>
+      <w:r>
+        <w:t>The following example denotes a Document Type that is a UBL 2.1 Invoice conforming to the Peppol Billing BIS v3.</w:t>
       </w:r>
     </w:p>
     <w:p>
@@ -16520,68 +16313,8 @@
         <w:rPr>
           <w:noProof w:val="0"/>
         </w:rPr>
-        <w:t>&lt;scheme identifier</w:t>
-      </w:r>
-      <w:proofErr w:type="gramStart"/>
-      <w:r>
-        <w:rPr>
-          <w:noProof w:val="0"/>
-        </w:rPr>
-        <w:t>&gt;::&lt;</w:t>
-      </w:r>
-      <w:proofErr w:type="gramEnd"/>
-      <w:r>
-        <w:rPr>
-          <w:noProof w:val="0"/>
-        </w:rPr>
-        <w:t>syntax specific id&gt;##&lt;customization id&gt;::&lt;version&gt;</w:t>
-      </w:r>
-    </w:p>
-    <w:p>
-      <w:pPr>
-        <w:pStyle w:val="PParagraph"/>
-      </w:pPr>
-      <w:r>
-        <w:t>This string must be percent encoded if used in a URL.</w:t>
-      </w:r>
-    </w:p>
-    <w:p>
-      <w:pPr>
-        <w:pStyle w:val="ExampleHeader"/>
-      </w:pPr>
-      <w:r>
-        <w:t>Example (from Billing BIS v3):</w:t>
-      </w:r>
-    </w:p>
-    <w:p>
-      <w:pPr>
-        <w:pStyle w:val="PParagraph"/>
-      </w:pPr>
-      <w:r>
-        <w:t>The following example denotes a Document Type that is a UBL 2.1 Invoice conforming to the Peppol Billing BIS v3.</w:t>
-      </w:r>
-    </w:p>
-    <w:p>
-      <w:pPr>
-        <w:pStyle w:val="CodeBlock"/>
-        <w:rPr>
-          <w:noProof w:val="0"/>
-        </w:rPr>
-      </w:pPr>
-      <w:proofErr w:type="gramStart"/>
-      <w:r>
-        <w:rPr>
-          <w:noProof w:val="0"/>
-        </w:rPr>
         <w:lastRenderedPageBreak/>
-        <w:t>urn:oasis</w:t>
-      </w:r>
-      <w:proofErr w:type="gramEnd"/>
-      <w:r>
-        <w:rPr>
-          <w:noProof w:val="0"/>
-        </w:rPr>
-        <w:t>:names:specification:ubl:schema:xsd:Invoice-2::Invoice##urn:cen.eu:en16931:2017#compliant#urn:fdc:peppol.eu:2017:poacc:billing:3.0::2.1</w:t>
+        <w:t>urn:oasis:names:specification:ubl:schema:xsd:Invoice-2::Invoice##urn:cen.eu:en16931:2017#compliant#urn:fdc:peppol.eu:2017:poacc:billing:3.0::2.1</w:t>
       </w:r>
     </w:p>
     <w:tbl>
@@ -16633,19 +16366,11 @@
                 <w:lang w:val="en-GB"/>
               </w:rPr>
             </w:pPr>
-            <w:proofErr w:type="gramStart"/>
             <w:r>
               <w:rPr>
                 <w:lang w:val="en-GB"/>
               </w:rPr>
-              <w:t>urn:oasis</w:t>
-            </w:r>
-            <w:proofErr w:type="gramEnd"/>
-            <w:r>
-              <w:rPr>
-                <w:lang w:val="en-GB"/>
-              </w:rPr>
-              <w:t>:names:specification:ubl:schema:xsd:Invoice-2::Invoice</w:t>
+              <w:t>urn:oasis:names:specification:ubl:schema:xsd:Invoice-2::Invoice</w:t>
             </w:r>
           </w:p>
         </w:tc>
@@ -16685,19 +16410,11 @@
                 <w:lang w:val="en-GB"/>
               </w:rPr>
             </w:pPr>
-            <w:proofErr w:type="gramStart"/>
             <w:r>
               <w:rPr>
                 <w:lang w:val="en-GB"/>
               </w:rPr>
-              <w:t>urn:oasis</w:t>
-            </w:r>
-            <w:proofErr w:type="gramEnd"/>
-            <w:r>
-              <w:rPr>
-                <w:lang w:val="en-GB"/>
-              </w:rPr>
-              <w:t>:names:specification:ubl:schema:xsd:Invoice-2</w:t>
+              <w:t>urn:oasis:names:specification:ubl:schema:xsd:Invoice-2</w:t>
             </w:r>
           </w:p>
         </w:tc>
@@ -16784,19 +16501,11 @@
                 <w:lang w:val="en-GB"/>
               </w:rPr>
             </w:pPr>
-            <w:proofErr w:type="gramStart"/>
             <w:r>
               <w:rPr>
                 <w:lang w:val="en-GB"/>
               </w:rPr>
-              <w:t>urn:cen.eu</w:t>
-            </w:r>
-            <w:proofErr w:type="gramEnd"/>
-            <w:r>
-              <w:rPr>
-                <w:lang w:val="en-GB"/>
-              </w:rPr>
-              <w:t>:en16931:2017#compliant#urn:fdc:peppol.eu:2017:poacc:billing:3.0</w:t>
+              <w:t>urn:cen.eu:en16931:2017#compliant#urn:fdc:peppol.eu:2017:poacc:billing:3.0</w:t>
             </w:r>
           </w:p>
         </w:tc>
@@ -16872,19 +16581,11 @@
           <w:noProof w:val="0"/>
         </w:rPr>
       </w:pPr>
-      <w:proofErr w:type="gramStart"/>
-      <w:r>
-        <w:rPr>
-          <w:noProof w:val="0"/>
-        </w:rPr>
-        <w:t>urn:oasis</w:t>
-      </w:r>
-      <w:proofErr w:type="gramEnd"/>
-      <w:r>
-        <w:rPr>
-          <w:noProof w:val="0"/>
-        </w:rPr>
-        <w:t>:names:specification:ubl:schema:xsd:Invoice-2::Invoice##urn:peppol:pint:billing-1*::2.1</w:t>
+      <w:r>
+        <w:rPr>
+          <w:noProof w:val="0"/>
+        </w:rPr>
+        <w:t>urn:oasis:names:specification:ubl:schema:xsd:Invoice-2::Invoice##urn:peppol:pint:billing-1*::2.1</w:t>
       </w:r>
     </w:p>
     <w:tbl>
@@ -16936,19 +16637,11 @@
                 <w:lang w:val="en-GB"/>
               </w:rPr>
             </w:pPr>
-            <w:proofErr w:type="gramStart"/>
             <w:r>
               <w:rPr>
                 <w:lang w:val="en-GB"/>
               </w:rPr>
-              <w:t>urn:oasis</w:t>
-            </w:r>
-            <w:proofErr w:type="gramEnd"/>
-            <w:r>
-              <w:rPr>
-                <w:lang w:val="en-GB"/>
-              </w:rPr>
-              <w:t>:names:specification:ubl:schema:xsd:Invoice-2::Invoice</w:t>
+              <w:t>urn:oasis:names:specification:ubl:schema:xsd:Invoice-2::Invoice</w:t>
             </w:r>
           </w:p>
         </w:tc>
@@ -16988,19 +16681,11 @@
                 <w:lang w:val="en-GB"/>
               </w:rPr>
             </w:pPr>
-            <w:proofErr w:type="gramStart"/>
             <w:r>
               <w:rPr>
                 <w:lang w:val="en-GB"/>
               </w:rPr>
-              <w:t>urn:oasis</w:t>
-            </w:r>
-            <w:proofErr w:type="gramEnd"/>
-            <w:r>
-              <w:rPr>
-                <w:lang w:val="en-GB"/>
-              </w:rPr>
-              <w:t>:names:specification:ubl:schema:xsd:Invoice-2</w:t>
+              <w:t>urn:oasis:names:specification:ubl:schema:xsd:Invoice-2</w:t>
             </w:r>
           </w:p>
         </w:tc>
@@ -17087,19 +16772,11 @@
                 <w:lang w:val="en-GB"/>
               </w:rPr>
             </w:pPr>
-            <w:proofErr w:type="gramStart"/>
             <w:r>
               <w:rPr>
                 <w:lang w:val="en-GB"/>
               </w:rPr>
-              <w:t>urn:peppol</w:t>
-            </w:r>
-            <w:proofErr w:type="gramEnd"/>
-            <w:r>
-              <w:rPr>
-                <w:lang w:val="en-GB"/>
-              </w:rPr>
-              <w:t>:pint:billing-1*</w:t>
+              <w:t>urn:peppol:pint:billing-1*</w:t>
             </w:r>
           </w:p>
         </w:tc>
@@ -17192,14 +16869,22 @@
       </w:pPr>
       <w:r>
         <w:lastRenderedPageBreak/>
-        <w:t xml:space="preserve">Example (using </w:t>
+        <w:t>Example (using busdox-</w:t>
       </w:r>
       <w:proofErr w:type="spellStart"/>
       <w:r>
-        <w:t>busdox-docid-qns</w:t>
+        <w:t>docid</w:t>
       </w:r>
       <w:proofErr w:type="spellEnd"/>
       <w:r>
+        <w:t>-</w:t>
+      </w:r>
+      <w:proofErr w:type="spellStart"/>
+      <w:r>
+        <w:t>qns</w:t>
+      </w:r>
+      <w:proofErr w:type="spellEnd"/>
+      <w:r>
         <w:t>):</w:t>
       </w:r>
     </w:p>
@@ -17228,20 +16913,34 @@
         <w:rPr>
           <w:noProof w:val="0"/>
         </w:rPr>
-        <w:t xml:space="preserve"> scheme="</w:t>
+        <w:t xml:space="preserve"> scheme="busdox-</w:t>
       </w:r>
       <w:proofErr w:type="spellStart"/>
       <w:r>
         <w:rPr>
           <w:noProof w:val="0"/>
         </w:rPr>
-        <w:t>busdox-docid-qns</w:t>
+        <w:t>docid</w:t>
       </w:r>
       <w:proofErr w:type="spellEnd"/>
       <w:r>
         <w:rPr>
           <w:noProof w:val="0"/>
         </w:rPr>
+        <w:t>-</w:t>
+      </w:r>
+      <w:proofErr w:type="spellStart"/>
+      <w:r>
+        <w:rPr>
+          <w:noProof w:val="0"/>
+        </w:rPr>
+        <w:t>qns</w:t>
+      </w:r>
+      <w:proofErr w:type="spellEnd"/>
+      <w:r>
+        <w:rPr>
+          <w:noProof w:val="0"/>
+        </w:rPr>
         <w:t>"&gt;</w:t>
       </w:r>
     </w:p>
@@ -17252,19 +16951,11 @@
           <w:noProof w:val="0"/>
         </w:rPr>
       </w:pPr>
-      <w:proofErr w:type="gramStart"/>
-      <w:r>
-        <w:rPr>
-          <w:noProof w:val="0"/>
-        </w:rPr>
-        <w:t>urn:oasis</w:t>
-      </w:r>
-      <w:proofErr w:type="gramEnd"/>
-      <w:r>
-        <w:rPr>
-          <w:noProof w:val="0"/>
-        </w:rPr>
-        <w:t>:names:specification:ubl:schema:xsd:Invoice-2::Invoice##urn:cen.eu:en16931:2017#compliant#urn:fdc:peppol.eu:2017:poacc:billing:3.0::2.1</w:t>
+      <w:r>
+        <w:rPr>
+          <w:noProof w:val="0"/>
+        </w:rPr>
+        <w:t>urn:oasis:names:specification:ubl:schema:xsd:Invoice-2::Invoice##urn:cen.eu:en16931:2017#compliant#urn:fdc:peppol.eu:2017:poacc:billing:3.0::2.1</w:t>
       </w:r>
     </w:p>
     <w:p>
@@ -17371,19 +17062,11 @@
           <w:noProof w:val="0"/>
         </w:rPr>
       </w:pPr>
-      <w:proofErr w:type="gramStart"/>
-      <w:r>
-        <w:rPr>
-          <w:noProof w:val="0"/>
-        </w:rPr>
-        <w:t>urn:oasis</w:t>
-      </w:r>
-      <w:proofErr w:type="gramEnd"/>
-      <w:r>
-        <w:rPr>
-          <w:noProof w:val="0"/>
-        </w:rPr>
-        <w:t>:names:specification:ubl:schema:xsd:Invoice-2::Invoice##urn:peppol:pint:billing-1*::2.1</w:t>
+      <w:r>
+        <w:rPr>
+          <w:noProof w:val="0"/>
+        </w:rPr>
+        <w:t>urn:oasis:names:specification:ubl:schema:xsd:Invoice-2::Invoice##urn:peppol:pint:billing-1*::2.1</w:t>
       </w:r>
     </w:p>
     <w:p>
@@ -17479,19 +17162,11 @@
           <w:noProof w:val="0"/>
         </w:rPr>
       </w:pPr>
-      <w:proofErr w:type="gramStart"/>
-      <w:r>
-        <w:rPr>
-          <w:noProof w:val="0"/>
-        </w:rPr>
-        <w:t>urn:oasis</w:t>
-      </w:r>
-      <w:proofErr w:type="gramEnd"/>
-      <w:r>
-        <w:rPr>
-          <w:noProof w:val="0"/>
-        </w:rPr>
-        <w:t>:names:specification:ubl:schema:xsd:Invoice-2::Invoice##urn:peppol:pint:billing-1@jp-1::2.1</w:t>
+      <w:r>
+        <w:rPr>
+          <w:noProof w:val="0"/>
+        </w:rPr>
+        <w:t>urn:oasis:names:specification:ubl:schema:xsd:Invoice-2::Invoice##urn:peppol:pint:billing-1@jp-1::2.1</w:t>
       </w:r>
     </w:p>
     <w:p>
@@ -17610,14 +17285,22 @@
         <w:pStyle w:val="ExampleHeader"/>
       </w:pPr>
       <w:r>
-        <w:t xml:space="preserve">Example (using </w:t>
+        <w:t>Example (using busdox-</w:t>
       </w:r>
       <w:proofErr w:type="spellStart"/>
       <w:r>
-        <w:t>busdox-docid-qns</w:t>
+        <w:t>docid</w:t>
       </w:r>
       <w:proofErr w:type="spellEnd"/>
       <w:r>
+        <w:t>-</w:t>
+      </w:r>
+      <w:proofErr w:type="spellStart"/>
+      <w:r>
+        <w:t>qns</w:t>
+      </w:r>
+      <w:proofErr w:type="spellEnd"/>
+      <w:r>
         <w:t>):</w:t>
       </w:r>
     </w:p>
@@ -17712,19 +17395,11 @@
           <w:noProof w:val="0"/>
         </w:rPr>
       </w:pPr>
-      <w:proofErr w:type="gramStart"/>
-      <w:r>
-        <w:rPr>
-          <w:noProof w:val="0"/>
-        </w:rPr>
-        <w:t>urn:oasis</w:t>
-      </w:r>
-      <w:proofErr w:type="gramEnd"/>
-      <w:r>
-        <w:rPr>
-          <w:noProof w:val="0"/>
-        </w:rPr>
-        <w:t>:names:specification:ubl:schema:xsd:Invoice-2::Invoice##urn:www.cenbii.eu:transaction:biitrns010:ver2.0:extended:urn:www.peppol.eu:bis:peppol4a:ver2.0::2.1&lt;/InstanceIdentifier&gt;</w:t>
+      <w:r>
+        <w:rPr>
+          <w:noProof w:val="0"/>
+        </w:rPr>
+        <w:t>urn:oasis:names:specification:ubl:schema:xsd:Invoice-2::Invoice##urn:www.cenbii.eu:transaction:biitrns010:ver2.0:extended:urn:www.peppol.eu:bis:peppol4a:ver2.0::2.1&lt;/InstanceIdentifier&gt;</w:t>
       </w:r>
     </w:p>
     <w:p>
@@ -17738,14 +17413,28 @@
         <w:rPr>
           <w:noProof w:val="0"/>
         </w:rPr>
-        <w:t xml:space="preserve">    &lt;Identifier&gt;</w:t>
+        <w:t xml:space="preserve">    &lt;Identifier&gt;busdox-</w:t>
       </w:r>
       <w:proofErr w:type="spellStart"/>
       <w:r>
         <w:rPr>
           <w:noProof w:val="0"/>
         </w:rPr>
-        <w:t>busdox-docid-qns</w:t>
+        <w:t>docid</w:t>
+      </w:r>
+      <w:proofErr w:type="spellEnd"/>
+      <w:r>
+        <w:rPr>
+          <w:noProof w:val="0"/>
+        </w:rPr>
+        <w:t>-</w:t>
+      </w:r>
+      <w:proofErr w:type="spellStart"/>
+      <w:r>
+        <w:rPr>
+          <w:noProof w:val="0"/>
+        </w:rPr>
+        <w:t>qns</w:t>
       </w:r>
       <w:proofErr w:type="spellEnd"/>
       <w:r>
@@ -17913,19 +17602,11 @@
           <w:noProof w:val="0"/>
         </w:rPr>
       </w:pPr>
-      <w:proofErr w:type="gramStart"/>
-      <w:r>
-        <w:rPr>
-          <w:noProof w:val="0"/>
-        </w:rPr>
-        <w:t>urn:oasis</w:t>
-      </w:r>
-      <w:proofErr w:type="gramEnd"/>
-      <w:r>
-        <w:rPr>
-          <w:noProof w:val="0"/>
-        </w:rPr>
-        <w:t>:names:specification:ubl:schema:xsd:Invoice-2::Invoice##urn:peppol:pint:selfbilling-1@jp-1::2.1&lt;/InstanceIdentifier&gt;</w:t>
+      <w:r>
+        <w:rPr>
+          <w:noProof w:val="0"/>
+        </w:rPr>
+        <w:t>urn:oasis:names:specification:ubl:schema:xsd:Invoice-2::Invoice##urn:peppol:pint:selfbilling-1@jp-1::2.1&lt;/InstanceIdentifier&gt;</w:t>
       </w:r>
     </w:p>
     <w:p>
@@ -18328,19 +18009,11 @@
           <w:noProof w:val="0"/>
         </w:rPr>
       </w:pPr>
-      <w:proofErr w:type="gramStart"/>
-      <w:r>
-        <w:rPr>
-          <w:noProof w:val="0"/>
-        </w:rPr>
-        <w:t>urn:fdc</w:t>
-      </w:r>
-      <w:proofErr w:type="gramEnd"/>
-      <w:r>
-        <w:rPr>
-          <w:noProof w:val="0"/>
-        </w:rPr>
-        <w:t>:peppol.eu:2017:poacc:billing:01:1.0</w:t>
+      <w:r>
+        <w:rPr>
+          <w:noProof w:val="0"/>
+        </w:rPr>
+        <w:t>urn:fdc:peppol.eu:2017:poacc:billing:01:1.0</w:t>
       </w:r>
     </w:p>
     <w:p>
@@ -18358,19 +18031,11 @@
           <w:noProof w:val="0"/>
         </w:rPr>
       </w:pPr>
-      <w:proofErr w:type="gramStart"/>
-      <w:r>
-        <w:rPr>
-          <w:noProof w:val="0"/>
-        </w:rPr>
-        <w:t>urn:fdc</w:t>
-      </w:r>
-      <w:proofErr w:type="gramEnd"/>
-      <w:r>
-        <w:rPr>
-          <w:noProof w:val="0"/>
-        </w:rPr>
-        <w:t>:peppol.eu:poacc:bis:ordering:3</w:t>
+      <w:r>
+        <w:rPr>
+          <w:noProof w:val="0"/>
+        </w:rPr>
+        <w:t>urn:fdc:peppol.eu:poacc:bis:ordering:3</w:t>
       </w:r>
     </w:p>
     <w:p>
@@ -18585,19 +18250,11 @@
           <w:noProof w:val="0"/>
         </w:rPr>
       </w:pPr>
-      <w:proofErr w:type="gramStart"/>
-      <w:r>
-        <w:rPr>
-          <w:noProof w:val="0"/>
-        </w:rPr>
-        <w:t>urn:fdc</w:t>
-      </w:r>
-      <w:proofErr w:type="gramEnd"/>
-      <w:r>
-        <w:rPr>
-          <w:noProof w:val="0"/>
-        </w:rPr>
-        <w:t>:peppol.eu:2017:poacc:billing:01:1.0&lt;/</w:t>
+      <w:r>
+        <w:rPr>
+          <w:noProof w:val="0"/>
+        </w:rPr>
+        <w:t>urn:fdc:peppol.eu:2017:poacc:billing:01:1.0&lt;/</w:t>
       </w:r>
       <w:proofErr w:type="spellStart"/>
       <w:r>
@@ -18782,21 +18439,43 @@
           <w:noProof w:val="0"/>
         </w:rPr>
         <w:br/>
+        <w:t>&gt;urn:fdc:peppol.eu:2017:poacc:billing:01:1.0&lt;/</w:t>
+      </w:r>
+      <w:proofErr w:type="spellStart"/>
+      <w:r>
+        <w:rPr>
+          <w:noProof w:val="0"/>
+        </w:rPr>
+        <w:t>ProcessIdentifier</w:t>
+      </w:r>
+      <w:proofErr w:type="spellEnd"/>
+      <w:r>
+        <w:rPr>
+          <w:noProof w:val="0"/>
+        </w:rPr>
         <w:t>&gt;</w:t>
       </w:r>
-      <w:proofErr w:type="gramStart"/>
-      <w:r>
-        <w:rPr>
-          <w:noProof w:val="0"/>
-        </w:rPr>
-        <w:t>urn:fdc</w:t>
-      </w:r>
-      <w:proofErr w:type="gramEnd"/>
-      <w:r>
-        <w:rPr>
-          <w:noProof w:val="0"/>
-        </w:rPr>
-        <w:t>:peppol.eu:2017:poacc:billing:01:1.0&lt;/</w:t>
+    </w:p>
+    <w:p>
+      <w:pPr>
+        <w:pStyle w:val="ExampleHeader"/>
+      </w:pPr>
+      <w:r>
+        <w:t>Example 2 (from Order BIS v3):</w:t>
+      </w:r>
+    </w:p>
+    <w:p>
+      <w:pPr>
+        <w:pStyle w:val="CodeBlock"/>
+        <w:rPr>
+          <w:noProof w:val="0"/>
+        </w:rPr>
+      </w:pPr>
+      <w:r>
+        <w:rPr>
+          <w:noProof w:val="0"/>
+        </w:rPr>
+        <w:t>&lt;</w:t>
       </w:r>
       <w:proofErr w:type="spellStart"/>
       <w:r>
@@ -18810,56 +18489,20 @@
         <w:rPr>
           <w:noProof w:val="0"/>
         </w:rPr>
-        <w:t>&gt;</w:t>
-      </w:r>
-    </w:p>
-    <w:p>
-      <w:pPr>
-        <w:pStyle w:val="ExampleHeader"/>
-      </w:pPr>
-      <w:r>
-        <w:t>Example 2 (from Order BIS v3):</w:t>
-      </w:r>
-    </w:p>
-    <w:p>
-      <w:pPr>
-        <w:pStyle w:val="CodeBlock"/>
-        <w:rPr>
-          <w:noProof w:val="0"/>
-        </w:rPr>
-      </w:pPr>
-      <w:r>
-        <w:rPr>
-          <w:noProof w:val="0"/>
-        </w:rPr>
-        <w:t>&lt;</w:t>
+        <w:t xml:space="preserve"> scheme="</w:t>
       </w:r>
       <w:proofErr w:type="spellStart"/>
       <w:r>
         <w:rPr>
           <w:noProof w:val="0"/>
         </w:rPr>
-        <w:t>ProcessIdentifier</w:t>
+        <w:t>cenbii-procid-ubl</w:t>
       </w:r>
       <w:proofErr w:type="spellEnd"/>
       <w:r>
         <w:rPr>
           <w:noProof w:val="0"/>
         </w:rPr>
-        <w:t xml:space="preserve"> scheme="</w:t>
-      </w:r>
-      <w:proofErr w:type="spellStart"/>
-      <w:r>
-        <w:rPr>
-          <w:noProof w:val="0"/>
-        </w:rPr>
-        <w:t>cenbii-procid-ubl</w:t>
-      </w:r>
-      <w:proofErr w:type="spellEnd"/>
-      <w:r>
-        <w:rPr>
-          <w:noProof w:val="0"/>
-        </w:rPr>
         <w:t>"</w:t>
       </w:r>
       <w:r>
@@ -18867,21 +18510,7 @@
           <w:noProof w:val="0"/>
         </w:rPr>
         <w:br/>
-        <w:t xml:space="preserve">&gt; </w:t>
-      </w:r>
-      <w:proofErr w:type="gramStart"/>
-      <w:r>
-        <w:rPr>
-          <w:noProof w:val="0"/>
-        </w:rPr>
-        <w:t>urn:fdc</w:t>
-      </w:r>
-      <w:proofErr w:type="gramEnd"/>
-      <w:r>
-        <w:rPr>
-          <w:noProof w:val="0"/>
-        </w:rPr>
-        <w:t>:peppol.eu:poacc:bis:ordering:3&lt;/</w:t>
+        <w:t>&gt; urn:fdc:peppol.eu:poacc:bis:ordering:3&lt;/</w:t>
       </w:r>
       <w:proofErr w:type="spellStart"/>
       <w:r>
@@ -19230,13 +18859,8 @@
         </w:numPr>
       </w:pPr>
       <w:r>
-        <w:t xml:space="preserve">Recognizes any organisation wishing to allocate unique Party identifiers as part of Peppol. An individual organisation or company wishing to issue unique identifiers shall do so through officially recognized umbrella organisations such as their trade associations, network provider or a public or state </w:t>
-      </w:r>
-      <w:proofErr w:type="gramStart"/>
-      <w:r>
-        <w:t>agency;</w:t>
-      </w:r>
-      <w:proofErr w:type="gramEnd"/>
+        <w:t>Recognizes any organisation wishing to allocate unique Party identifiers as part of Peppol. An individual organisation or company wishing to issue unique identifiers shall do so through officially recognized umbrella organisations such as their trade associations, network provider or a public or state agency;</w:t>
+      </w:r>
     </w:p>
     <w:p>
       <w:pPr>
@@ -19316,6 +18940,7 @@
     </w:pPr>
     <w:r>
       <w:rPr>
+        <w:noProof/>
         <w:lang w:eastAsia="el-GR"/>
       </w:rPr>
       <mc:AlternateContent>
@@ -20315,19 +19940,7 @@
         <w:rPr>
           <w:lang w:val="en-GB"/>
         </w:rPr>
-        <w:t xml:space="preserve">s (max. 63 characters) and leverages a bigger character repertoire (32 characters) than Base16 (16 characters) and therefore allows to handle more </w:t>
-      </w:r>
-      <w:r>
-        <w:rPr>
-          <w:lang w:val="en-GB"/>
-        </w:rPr>
-        <w:t>unique</w:t>
-      </w:r>
-      <w:r>
-        <w:rPr>
-          <w:lang w:val="en-GB"/>
-        </w:rPr>
-        <w:t xml:space="preserve"> participants.</w:t>
+        <w:t>s (max. 63 characters) and leverages a bigger character repertoire (32 characters) than Base16 (16 characters).</w:t>
       </w:r>
     </w:p>
   </w:footnote>
@@ -20499,6 +20112,7 @@
     </w:pPr>
     <w:r>
       <w:rPr>
+        <w:noProof/>
         <w:color w:val="3274BA"/>
         <w:lang w:eastAsia="el-GR"/>
       </w:rPr>
@@ -24126,6 +23740,7 @@
   <w:style w:type="character" w:default="1" w:styleId="Absatz-Standardschriftart">
     <w:name w:val="Default Paragraph Font"/>
     <w:uiPriority w:val="1"/>
+    <w:semiHidden/>
     <w:unhideWhenUsed/>
   </w:style>
   <w:style w:type="table" w:default="1" w:styleId="NormaleTabelle">
@@ -28105,19 +27720,6 @@
 </file>
 
 <file path=customXml/item2.xml><?xml version="1.0" encoding="utf-8"?>
-<?mso-contentType ?>
-<FormTemplates xmlns="http://schemas.microsoft.com/sharepoint/v3/contenttype/forms">
-  <Display>DocumentLibraryForm</Display>
-  <Edit>DocumentLibraryForm</Edit>
-  <New>DocumentLibraryForm</New>
-</FormTemplates>
-</file>
-
-<file path=customXml/item3.xml><?xml version="1.0" encoding="utf-8"?>
-<b:Sources xmlns:b="http://schemas.openxmlformats.org/officeDocument/2006/bibliography" xmlns="http://schemas.openxmlformats.org/officeDocument/2006/bibliography" SelectedStyle="\APASixthEditionOfficeOnline.xsl" StyleName="APA" Version="6"/>
-</file>
-
-<file path=customXml/item4.xml><?xml version="1.0" encoding="utf-8"?>
 <p:properties xmlns:p="http://schemas.microsoft.com/office/2006/metadata/properties" xmlns:xsi="http://www.w3.org/2001/XMLSchema-instance" xmlns:pc="http://schemas.microsoft.com/office/infopath/2007/PartnerControls">
   <documentManagement>
     <Summary xmlns="38ca6ff3-8692-406a-bcbd-91fe8f1629fe" xsi:nil="true"/>
@@ -28134,6 +27736,19 @@
     <eInvoicingArea xmlns="38ca6ff3-8692-406a-bcbd-91fe8f1629fe"/>
   </documentManagement>
 </p:properties>
+</file>
+
+<file path=customXml/item3.xml><?xml version="1.0" encoding="utf-8"?>
+<b:Sources xmlns:b="http://schemas.openxmlformats.org/officeDocument/2006/bibliography" xmlns="http://schemas.openxmlformats.org/officeDocument/2006/bibliography" SelectedStyle="\APASixthEditionOfficeOnline.xsl" StyleName="APA" Version="6"/>
+</file>
+
+<file path=customXml/item4.xml><?xml version="1.0" encoding="utf-8"?>
+<?mso-contentType ?>
+<FormTemplates xmlns="http://schemas.microsoft.com/sharepoint/v3/contenttype/forms">
+  <Display>DocumentLibraryForm</Display>
+  <Edit>DocumentLibraryForm</Edit>
+  <New>DocumentLibraryForm</New>
+</FormTemplates>
 </file>
 
 <file path=customXml/itemProps1.xml><?xml version="1.0" encoding="utf-8"?>
@@ -28156,9 +27771,12 @@
 </file>
 
 <file path=customXml/itemProps2.xml><?xml version="1.0" encoding="utf-8"?>
-<ds:datastoreItem xmlns:ds="http://schemas.openxmlformats.org/officeDocument/2006/customXml" ds:itemID="{B41683C5-22BD-4AB1-B6B0-A2457D2E3A51}">
+<ds:datastoreItem xmlns:ds="http://schemas.openxmlformats.org/officeDocument/2006/customXml" ds:itemID="{E6C32FC0-9929-4A94-8A05-F0E5E005944C}">
   <ds:schemaRefs>
-    <ds:schemaRef ds:uri="http://schemas.microsoft.com/sharepoint/v3/contenttype/forms"/>
+    <ds:schemaRef ds:uri="http://schemas.microsoft.com/office/2006/metadata/properties"/>
+    <ds:schemaRef ds:uri="http://schemas.microsoft.com/office/infopath/2007/PartnerControls"/>
+    <ds:schemaRef ds:uri="38ca6ff3-8692-406a-bcbd-91fe8f1629fe"/>
+    <ds:schemaRef ds:uri="694fc7c8-a271-466e-8696-8f21270a1628"/>
   </ds:schemaRefs>
 </ds:datastoreItem>
 </file>
@@ -28172,12 +27790,9 @@
 </file>
 
 <file path=customXml/itemProps4.xml><?xml version="1.0" encoding="utf-8"?>
-<ds:datastoreItem xmlns:ds="http://schemas.openxmlformats.org/officeDocument/2006/customXml" ds:itemID="{E6C32FC0-9929-4A94-8A05-F0E5E005944C}">
+<ds:datastoreItem xmlns:ds="http://schemas.openxmlformats.org/officeDocument/2006/customXml" ds:itemID="{B41683C5-22BD-4AB1-B6B0-A2457D2E3A51}">
   <ds:schemaRefs>
-    <ds:schemaRef ds:uri="http://schemas.microsoft.com/office/2006/metadata/properties"/>
-    <ds:schemaRef ds:uri="http://schemas.microsoft.com/office/infopath/2007/PartnerControls"/>
-    <ds:schemaRef ds:uri="38ca6ff3-8692-406a-bcbd-91fe8f1629fe"/>
-    <ds:schemaRef ds:uri="694fc7c8-a271-466e-8696-8f21270a1628"/>
+    <ds:schemaRef ds:uri="http://schemas.microsoft.com/sharepoint/v3/contenttype/forms"/>
   </ds:schemaRefs>
 </ds:datastoreItem>
 </file>